--- a/Milestone 2/SDV602 Milestone 2 doc.docx
+++ b/Milestone 2/SDV602 Milestone 2 doc.docx
@@ -2,6 +2,13 @@
 <file path=word/document.xml><?xml version="1.0" encoding="utf-8"?>
 <w:document xmlns:wpc="http://schemas.microsoft.com/office/word/2010/wordprocessingCanvas" xmlns:cx="http://schemas.microsoft.com/office/drawing/2014/chartex" xmlns:cx1="http://schemas.microsoft.com/office/drawing/2015/9/8/chartex" xmlns:cx2="http://schemas.microsoft.com/office/drawing/2015/10/21/chartex" xmlns:cx3="http://schemas.microsoft.com/office/drawing/2016/5/9/chartex" xmlns:cx4="http://schemas.microsoft.com/office/drawing/2016/5/10/chartex" xmlns:cx5="http://schemas.microsoft.com/office/drawing/2016/5/11/chartex" xmlns:cx6="http://schemas.microsoft.com/office/drawing/2016/5/12/chartex" xmlns:cx7="http://schemas.microsoft.com/office/drawing/2016/5/13/chartex" xmlns:cx8="http://schemas.microsoft.com/office/drawing/2016/5/14/chartex" xmlns:mc="http://schemas.openxmlformats.org/markup-compatibility/2006" xmlns:aink="http://schemas.microsoft.com/office/drawing/2016/ink" xmlns:am3d="http://schemas.microsoft.com/office/drawing/2017/model3d" xmlns:o="urn:schemas-microsoft-com:office:office" xmlns:r="http://schemas.openxmlformats.org/officeDocument/2006/relationships" xmlns:m="http://schemas.openxmlformats.org/officeDocument/2006/math" xmlns:v="urn:schemas-microsoft-com:vml" xmlns:wp14="http://schemas.microsoft.com/office/word/2010/wordprocessingDrawing" xmlns:wp="http://schemas.openxmlformats.org/drawingml/2006/wordprocessingDrawing" xmlns:w10="urn:schemas-microsoft-com:office:word" xmlns:w="http://schemas.openxmlformats.org/wordprocessingml/2006/main" xmlns:w14="http://schemas.microsoft.com/office/word/2010/wordml" xmlns:w15="http://schemas.microsoft.com/office/word/2012/wordml" xmlns:w16cid="http://schemas.microsoft.com/office/word/2016/wordml/cid" xmlns:w16se="http://schemas.microsoft.com/office/word/2015/wordml/symex" xmlns:wpg="http://schemas.microsoft.com/office/word/2010/wordprocessingGroup" xmlns:wpi="http://schemas.microsoft.com/office/word/2010/wordprocessingInk" xmlns:wne="http://schemas.microsoft.com/office/word/2006/wordml" xmlns:wps="http://schemas.microsoft.com/office/word/2010/wordprocessingShape" mc:Ignorable="w14 w15 w16se w16cid wp14">
   <w:body>
+    <w:p>
+      <w:pPr>
+        <w:spacing w:line="360" w:lineRule="auto"/>
+      </w:pPr>
+      <w:bookmarkStart w:id="0" w:name="_GoBack"/>
+      <w:bookmarkEnd w:id="0"/>
+    </w:p>
     <w:sdt>
       <w:sdtPr>
         <w:id w:val="-682738668"/>
@@ -1162,7 +1169,7 @@
                 <w:noProof/>
                 <w:webHidden/>
               </w:rPr>
-              <w:t>0</w:t>
+              <w:t>1</w:t>
             </w:r>
             <w:r>
               <w:rPr>
@@ -1255,7 +1262,7 @@
                 <w:noProof/>
                 <w:webHidden/>
               </w:rPr>
-              <w:t>1</w:t>
+              <w:t>2</w:t>
             </w:r>
             <w:r>
               <w:rPr>
@@ -1348,7 +1355,7 @@
                 <w:noProof/>
                 <w:webHidden/>
               </w:rPr>
-              <w:t>2</w:t>
+              <w:t>3</w:t>
             </w:r>
             <w:r>
               <w:rPr>
@@ -1441,7 +1448,7 @@
                 <w:noProof/>
                 <w:webHidden/>
               </w:rPr>
-              <w:t>5</w:t>
+              <w:t>6</w:t>
             </w:r>
             <w:r>
               <w:rPr>
@@ -1517,7 +1524,7 @@
                 <w:bCs w:val="0"/>
                 <w:webHidden/>
               </w:rPr>
-              <w:t>6</w:t>
+              <w:t>7</w:t>
             </w:r>
             <w:r>
               <w:rPr>
@@ -1594,7 +1601,7 @@
                 <w:bCs w:val="0"/>
                 <w:webHidden/>
               </w:rPr>
-              <w:t>7</w:t>
+              <w:t>8</w:t>
             </w:r>
             <w:r>
               <w:rPr>
@@ -1671,7 +1678,7 @@
                 <w:bCs w:val="0"/>
                 <w:webHidden/>
               </w:rPr>
-              <w:t>8</w:t>
+              <w:t>9</w:t>
             </w:r>
             <w:r>
               <w:rPr>
@@ -1748,7 +1755,7 @@
                 <w:bCs w:val="0"/>
                 <w:webHidden/>
               </w:rPr>
-              <w:t>9</w:t>
+              <w:t>10</w:t>
             </w:r>
             <w:r>
               <w:rPr>
@@ -1825,7 +1832,7 @@
                 <w:bCs w:val="0"/>
                 <w:webHidden/>
               </w:rPr>
-              <w:t>10</w:t>
+              <w:t>11</w:t>
             </w:r>
             <w:r>
               <w:rPr>
@@ -1902,7 +1909,7 @@
                 <w:bCs w:val="0"/>
                 <w:webHidden/>
               </w:rPr>
-              <w:t>11</w:t>
+              <w:t>12</w:t>
             </w:r>
             <w:r>
               <w:rPr>
@@ -2056,7 +2063,7 @@
                 <w:bCs w:val="0"/>
                 <w:webHidden/>
               </w:rPr>
-              <w:t>12</w:t>
+              <w:t>13</w:t>
             </w:r>
             <w:r>
               <w:rPr>
@@ -2150,7 +2157,7 @@
                 <w:noProof/>
                 <w:webHidden/>
               </w:rPr>
-              <w:t>13</w:t>
+              <w:t>14</w:t>
             </w:r>
             <w:r>
               <w:rPr>
@@ -2212,7 +2219,7 @@
               <w:rPr>
                 <w:webHidden/>
               </w:rPr>
-              <w:t>15</w:t>
+              <w:t>16</w:t>
             </w:r>
             <w:r>
               <w:rPr>
@@ -2304,7 +2311,7 @@
                 <w:noProof/>
                 <w:webHidden/>
               </w:rPr>
-              <w:t>18</w:t>
+              <w:t>19</w:t>
             </w:r>
             <w:r>
               <w:rPr>
@@ -3115,7 +3122,7 @@
           <w:bCs/>
         </w:rPr>
       </w:pPr>
-      <w:bookmarkStart w:id="0" w:name="_Toc23356512"/>
+      <w:bookmarkStart w:id="1" w:name="_Toc23356512"/>
       <w:r>
         <w:rPr>
           <w:rFonts w:ascii="Times New Roman" w:hAnsi="Times New Roman" w:cs="Times New Roman"/>
@@ -3125,7 +3132,7 @@
         <w:lastRenderedPageBreak/>
         <w:t>INTRODUCTION</w:t>
       </w:r>
-      <w:bookmarkEnd w:id="0"/>
+      <w:bookmarkEnd w:id="1"/>
     </w:p>
     <w:p>
       <w:pPr>
@@ -3427,7 +3434,7 @@
           <w:bCs/>
         </w:rPr>
       </w:pPr>
-      <w:bookmarkStart w:id="1" w:name="_Toc23356513"/>
+      <w:bookmarkStart w:id="2" w:name="_Toc23356513"/>
       <w:r>
         <w:rPr>
           <w:rFonts w:ascii="Times New Roman" w:hAnsi="Times New Roman" w:cs="Times New Roman"/>
@@ -3437,7 +3444,7 @@
         <w:lastRenderedPageBreak/>
         <w:t>MODEL-VIEW-VIEWMODEL ARCHITECTURE</w:t>
       </w:r>
-      <w:bookmarkEnd w:id="1"/>
+      <w:bookmarkEnd w:id="2"/>
     </w:p>
     <w:p>
       <w:pPr>
@@ -3694,7 +3701,7 @@
           <w:bCs/>
         </w:rPr>
       </w:pPr>
-      <w:bookmarkStart w:id="2" w:name="_Toc23356514"/>
+      <w:bookmarkStart w:id="3" w:name="_Toc23356514"/>
       <w:r>
         <w:rPr>
           <w:rFonts w:ascii="Times New Roman" w:hAnsi="Times New Roman" w:cs="Times New Roman"/>
@@ -3704,7 +3711,7 @@
         <w:lastRenderedPageBreak/>
         <w:t>GAME DESCRIPTION</w:t>
       </w:r>
-      <w:bookmarkEnd w:id="2"/>
+      <w:bookmarkEnd w:id="3"/>
     </w:p>
     <w:p>
       <w:pPr>
@@ -4714,7 +4721,7 @@
           <w:bCs/>
         </w:rPr>
       </w:pPr>
-      <w:bookmarkStart w:id="3" w:name="_Toc23356515"/>
+      <w:bookmarkStart w:id="4" w:name="_Toc23356515"/>
       <w:r>
         <w:rPr>
           <w:rFonts w:ascii="Times New Roman" w:hAnsi="Times New Roman" w:cs="Times New Roman"/>
@@ -4724,7 +4731,7 @@
         <w:lastRenderedPageBreak/>
         <w:t>STORYBOARD &amp; DESCRIPTION</w:t>
       </w:r>
-      <w:bookmarkEnd w:id="3"/>
+      <w:bookmarkEnd w:id="4"/>
     </w:p>
     <w:p>
       <w:pPr>
@@ -4976,7 +4983,7 @@
           <w:szCs w:val="28"/>
         </w:rPr>
       </w:pPr>
-      <w:bookmarkStart w:id="4" w:name="_Toc23356516"/>
+      <w:bookmarkStart w:id="5" w:name="_Toc23356516"/>
       <w:r>
         <w:rPr>
           <w:rFonts w:ascii="Times New Roman" w:hAnsi="Times New Roman" w:cs="Times New Roman"/>
@@ -4998,7 +5005,7 @@
         </w:rPr>
         <w:t>Login</w:t>
       </w:r>
-      <w:bookmarkEnd w:id="4"/>
+      <w:bookmarkEnd w:id="5"/>
       <w:r>
         <w:rPr>
           <w:rFonts w:ascii="Times New Roman" w:hAnsi="Times New Roman" w:cs="Times New Roman"/>
@@ -6094,7 +6101,7 @@
           <w:szCs w:val="28"/>
         </w:rPr>
       </w:pPr>
-      <w:bookmarkStart w:id="5" w:name="_Toc23356517"/>
+      <w:bookmarkStart w:id="6" w:name="_Toc23356517"/>
       <w:r>
         <w:rPr>
           <w:rFonts w:ascii="Times New Roman" w:hAnsi="Times New Roman" w:cs="Times New Roman"/>
@@ -6116,7 +6123,7 @@
         </w:rPr>
         <w:t>Register</w:t>
       </w:r>
-      <w:bookmarkEnd w:id="5"/>
+      <w:bookmarkEnd w:id="6"/>
     </w:p>
     <w:p>
       <w:pPr>
@@ -7232,7 +7239,7 @@
           <w:szCs w:val="28"/>
         </w:rPr>
       </w:pPr>
-      <w:bookmarkStart w:id="6" w:name="_Toc23356518"/>
+      <w:bookmarkStart w:id="7" w:name="_Toc23356518"/>
       <w:r>
         <w:rPr>
           <w:rFonts w:ascii="Times New Roman" w:hAnsi="Times New Roman" w:cs="Times New Roman"/>
@@ -7254,7 +7261,7 @@
         </w:rPr>
         <w:t>Game Home</w:t>
       </w:r>
-      <w:bookmarkEnd w:id="6"/>
+      <w:bookmarkEnd w:id="7"/>
     </w:p>
     <w:p>
       <w:pPr>
@@ -8488,7 +8495,7 @@
           <w:szCs w:val="28"/>
         </w:rPr>
       </w:pPr>
-      <w:bookmarkStart w:id="7" w:name="_Toc23356519"/>
+      <w:bookmarkStart w:id="8" w:name="_Toc23356519"/>
       <w:r>
         <w:rPr>
           <w:rFonts w:ascii="Times New Roman" w:hAnsi="Times New Roman" w:cs="Times New Roman"/>
@@ -8510,7 +8517,7 @@
         </w:rPr>
         <w:t>Character Interaction</w:t>
       </w:r>
-      <w:bookmarkEnd w:id="7"/>
+      <w:bookmarkEnd w:id="8"/>
     </w:p>
     <w:p>
       <w:pPr>
@@ -9006,7 +9013,7 @@
           <w:szCs w:val="28"/>
         </w:rPr>
       </w:pPr>
-      <w:bookmarkStart w:id="8" w:name="_Toc23356520"/>
+      <w:bookmarkStart w:id="9" w:name="_Toc23356520"/>
       <w:r>
         <w:rPr>
           <w:rFonts w:ascii="Times New Roman" w:hAnsi="Times New Roman" w:cs="Times New Roman"/>
@@ -9028,7 +9035,7 @@
         </w:rPr>
         <w:t>Game Room</w:t>
       </w:r>
-      <w:bookmarkEnd w:id="8"/>
+      <w:bookmarkEnd w:id="9"/>
     </w:p>
     <w:p>
       <w:pPr>
@@ -11220,7 +11227,7 @@
           <w:szCs w:val="28"/>
         </w:rPr>
       </w:pPr>
-      <w:bookmarkStart w:id="9" w:name="_Toc23356521"/>
+      <w:bookmarkStart w:id="10" w:name="_Toc23356521"/>
       <w:r>
         <w:rPr>
           <w:rFonts w:ascii="Times New Roman" w:hAnsi="Times New Roman" w:cs="Times New Roman"/>
@@ -11242,7 +11249,7 @@
         </w:rPr>
         <w:t>Co-Player Details</w:t>
       </w:r>
-      <w:bookmarkEnd w:id="9"/>
+      <w:bookmarkEnd w:id="10"/>
     </w:p>
     <w:p>
       <w:pPr>
@@ -11648,7 +11655,7 @@
           <w:szCs w:val="28"/>
         </w:rPr>
       </w:pPr>
-      <w:bookmarkStart w:id="10" w:name="_Toc23356522"/>
+      <w:bookmarkStart w:id="11" w:name="_Toc23356522"/>
       <w:r>
         <w:rPr>
           <w:rFonts w:ascii="Times New Roman" w:hAnsi="Times New Roman" w:cs="Times New Roman"/>
@@ -11669,7 +11676,7 @@
         </w:rPr>
         <w:t>Game Room Message</w:t>
       </w:r>
-      <w:bookmarkEnd w:id="10"/>
+      <w:bookmarkEnd w:id="11"/>
     </w:p>
     <w:p>
       <w:pPr>
@@ -12006,7 +12013,7 @@
           <w:szCs w:val="28"/>
         </w:rPr>
       </w:pPr>
-      <w:bookmarkStart w:id="11" w:name="_Toc23356523"/>
+      <w:bookmarkStart w:id="12" w:name="_Toc23356523"/>
       <w:r>
         <w:rPr>
           <w:rFonts w:ascii="Times New Roman" w:hAnsi="Times New Roman" w:cs="Times New Roman"/>
@@ -12028,7 +12035,7 @@
         </w:rPr>
         <w:t>Chat Room Panel</w:t>
       </w:r>
-      <w:bookmarkEnd w:id="11"/>
+      <w:bookmarkEnd w:id="12"/>
     </w:p>
     <w:p>
       <w:pPr>
@@ -12764,7 +12771,7 @@
           <w:bCs/>
         </w:rPr>
       </w:pPr>
-      <w:bookmarkStart w:id="12" w:name="_Toc23356524"/>
+      <w:bookmarkStart w:id="13" w:name="_Toc23356524"/>
       <w:r>
         <w:rPr>
           <w:rFonts w:ascii="Times New Roman" w:hAnsi="Times New Roman" w:cs="Times New Roman"/>
@@ -12774,7 +12781,7 @@
         <w:lastRenderedPageBreak/>
         <w:t>USE-CASE DIAGRAM</w:t>
       </w:r>
-      <w:bookmarkEnd w:id="12"/>
+      <w:bookmarkEnd w:id="13"/>
     </w:p>
     <w:p>
       <w:pPr>
@@ -13837,7 +13844,7 @@
           <w:szCs w:val="28"/>
         </w:rPr>
       </w:pPr>
-      <w:bookmarkStart w:id="13" w:name="_Toc23356525"/>
+      <w:bookmarkStart w:id="14" w:name="_Toc23356525"/>
       <w:r>
         <w:rPr>
           <w:rFonts w:ascii="Times New Roman" w:hAnsi="Times New Roman" w:cs="Times New Roman"/>
@@ -13859,7 +13866,7 @@
         </w:rPr>
         <w:t>Use-Case Explanation</w:t>
       </w:r>
-      <w:bookmarkEnd w:id="13"/>
+      <w:bookmarkEnd w:id="14"/>
     </w:p>
     <w:p>
       <w:pPr>
@@ -14838,7 +14845,7 @@
           <w:bCs/>
         </w:rPr>
       </w:pPr>
-      <w:bookmarkStart w:id="14" w:name="_Toc23356526"/>
+      <w:bookmarkStart w:id="15" w:name="_Toc23356526"/>
       <w:r>
         <w:rPr>
           <w:rFonts w:ascii="Times New Roman" w:hAnsi="Times New Roman" w:cs="Times New Roman"/>
@@ -14848,7 +14855,7 @@
         <w:lastRenderedPageBreak/>
         <w:t>CLASS DIAGRAM</w:t>
       </w:r>
-      <w:bookmarkEnd w:id="14"/>
+      <w:bookmarkEnd w:id="15"/>
     </w:p>
     <w:p>
       <w:pPr>
@@ -16519,7 +16526,7 @@
           <w:szCs w:val="28"/>
         </w:rPr>
       </w:pPr>
-      <w:bookmarkStart w:id="15" w:name="_Toc23356527"/>
+      <w:bookmarkStart w:id="16" w:name="_Toc23356527"/>
       <w:r>
         <w:rPr>
           <w:rFonts w:ascii="Times New Roman" w:hAnsi="Times New Roman" w:cs="Times New Roman"/>
@@ -16540,7 +16547,7 @@
         </w:rPr>
         <w:t>Domain Classes</w:t>
       </w:r>
-      <w:bookmarkEnd w:id="15"/>
+      <w:bookmarkEnd w:id="16"/>
     </w:p>
     <w:p>
       <w:pPr>
@@ -17625,7 +17632,7 @@
           <w:bCs/>
         </w:rPr>
       </w:pPr>
-      <w:bookmarkStart w:id="16" w:name="_Toc23356528"/>
+      <w:bookmarkStart w:id="17" w:name="_Toc23356528"/>
       <w:r>
         <w:rPr>
           <w:rFonts w:ascii="Times New Roman" w:hAnsi="Times New Roman" w:cs="Times New Roman"/>
@@ -17643,7 +17650,7 @@
         </w:rPr>
         <w:t>SQLite Database</w:t>
       </w:r>
-      <w:bookmarkEnd w:id="16"/>
+      <w:bookmarkEnd w:id="17"/>
     </w:p>
     <w:p>
       <w:pPr>
@@ -18604,7 +18611,7 @@
           <w:szCs w:val="28"/>
         </w:rPr>
       </w:pPr>
-      <w:bookmarkStart w:id="17" w:name="_Toc23356529"/>
+      <w:bookmarkStart w:id="18" w:name="_Toc23356529"/>
       <w:r>
         <w:rPr>
           <w:rFonts w:ascii="Times New Roman" w:hAnsi="Times New Roman" w:cs="Times New Roman"/>
@@ -18625,7 +18632,7 @@
         </w:rPr>
         <w:t>Self-Contained</w:t>
       </w:r>
-      <w:bookmarkEnd w:id="17"/>
+      <w:bookmarkEnd w:id="18"/>
     </w:p>
     <w:p>
       <w:pPr>
@@ -18689,7 +18696,7 @@
           <w:szCs w:val="28"/>
         </w:rPr>
       </w:pPr>
-      <w:bookmarkStart w:id="18" w:name="_Toc23356530"/>
+      <w:bookmarkStart w:id="19" w:name="_Toc23356530"/>
       <w:r>
         <w:rPr>
           <w:rFonts w:ascii="Times New Roman" w:hAnsi="Times New Roman" w:cs="Times New Roman"/>
@@ -18710,7 +18717,7 @@
         </w:rPr>
         <w:t>Zero-Configuration</w:t>
       </w:r>
-      <w:bookmarkEnd w:id="18"/>
+      <w:bookmarkEnd w:id="19"/>
     </w:p>
     <w:p>
       <w:pPr>
@@ -18754,7 +18761,7 @@
           <w:szCs w:val="28"/>
         </w:rPr>
       </w:pPr>
-      <w:bookmarkStart w:id="19" w:name="_Toc23356531"/>
+      <w:bookmarkStart w:id="20" w:name="_Toc23356531"/>
       <w:r>
         <w:rPr>
           <w:rFonts w:ascii="Times New Roman" w:hAnsi="Times New Roman" w:cs="Times New Roman"/>
@@ -18775,7 +18782,7 @@
         </w:rPr>
         <w:t>Transactional</w:t>
       </w:r>
-      <w:bookmarkEnd w:id="19"/>
+      <w:bookmarkEnd w:id="20"/>
       <w:r>
         <w:rPr>
           <w:rFonts w:ascii="Times New Roman" w:hAnsi="Times New Roman" w:cs="Times New Roman"/>
@@ -18828,7 +18835,7 @@
           <w:bCs/>
         </w:rPr>
       </w:pPr>
-      <w:bookmarkStart w:id="20" w:name="_Toc23356532"/>
+      <w:bookmarkStart w:id="21" w:name="_Toc23356532"/>
       <w:r>
         <w:rPr>
           <w:rFonts w:ascii="Times New Roman" w:hAnsi="Times New Roman" w:cs="Times New Roman"/>
@@ -18846,7 +18853,7 @@
         </w:rPr>
         <w:t>Dynamic Datatypes</w:t>
       </w:r>
-      <w:bookmarkEnd w:id="20"/>
+      <w:bookmarkEnd w:id="21"/>
     </w:p>
     <w:p>
       <w:pPr>
@@ -19096,7 +19103,7 @@
           <w:bCs/>
         </w:rPr>
       </w:pPr>
-      <w:bookmarkStart w:id="21" w:name="_Toc23356533"/>
+      <w:bookmarkStart w:id="22" w:name="_Toc23356533"/>
       <w:r>
         <w:rPr>
           <w:rFonts w:ascii="Times New Roman" w:hAnsi="Times New Roman" w:cs="Times New Roman"/>
@@ -19106,7 +19113,7 @@
         <w:lastRenderedPageBreak/>
         <w:t>FUNCTIONAL TEST</w:t>
       </w:r>
-      <w:bookmarkEnd w:id="21"/>
+      <w:bookmarkEnd w:id="22"/>
     </w:p>
     <w:p>
       <w:pPr>
@@ -19153,7 +19160,7 @@
           <w:szCs w:val="28"/>
         </w:rPr>
       </w:pPr>
-      <w:bookmarkStart w:id="22" w:name="_Toc23356534"/>
+      <w:bookmarkStart w:id="23" w:name="_Toc23356534"/>
       <w:r>
         <w:rPr>
           <w:rFonts w:ascii="Times New Roman" w:hAnsi="Times New Roman" w:cs="Times New Roman"/>
@@ -19174,7 +19181,7 @@
         </w:rPr>
         <w:t>Use case Testing</w:t>
       </w:r>
-      <w:bookmarkEnd w:id="22"/>
+      <w:bookmarkEnd w:id="23"/>
     </w:p>
     <w:p>
       <w:pPr>
@@ -22073,7 +22080,7 @@
           <w:szCs w:val="28"/>
         </w:rPr>
       </w:pPr>
-      <w:bookmarkStart w:id="23" w:name="_Toc23356535"/>
+      <w:bookmarkStart w:id="24" w:name="_Toc23356535"/>
       <w:r>
         <w:rPr>
           <w:rFonts w:ascii="Times New Roman" w:hAnsi="Times New Roman" w:cs="Times New Roman"/>
@@ -22095,7 +22102,7 @@
         </w:rPr>
         <w:t>Data Update Testing</w:t>
       </w:r>
-      <w:bookmarkEnd w:id="23"/>
+      <w:bookmarkEnd w:id="24"/>
     </w:p>
     <w:p>
       <w:pPr>
@@ -22611,7 +22618,7 @@
         <w:spacing w:line="360" w:lineRule="auto"/>
       </w:pPr>
     </w:p>
-    <w:bookmarkStart w:id="24" w:name="_Toc23356536" w:displacedByCustomXml="next"/>
+    <w:bookmarkStart w:id="25" w:name="_Toc23356536" w:displacedByCustomXml="next"/>
     <w:sdt>
       <w:sdtPr>
         <w:rPr>
@@ -22667,8 +22674,6 @@
             </w:rPr>
             <w:t>EFERENCES</w:t>
           </w:r>
-          <w:bookmarkStart w:id="25" w:name="_GoBack"/>
-          <w:bookmarkEnd w:id="24"/>
           <w:bookmarkEnd w:id="25"/>
         </w:p>
         <w:p>
@@ -22681,6 +22686,7 @@
             <w:id w:val="-573587230"/>
             <w:bibliography/>
           </w:sdtPr>
+          <w:sdtEndPr/>
           <w:sdtContent>
             <w:p>
               <w:pPr>
@@ -25914,7 +25920,7 @@
     <w:charset w:val="00"/>
     <w:family w:val="swiss"/>
     <w:pitch w:val="variable"/>
-    <w:sig w:usb0="A0002AEF" w:usb1="4000207B" w:usb2="00000000" w:usb3="00000000" w:csb0="000001FF" w:csb1="00000000"/>
+    <w:sig w:usb0="E0002AFF" w:usb1="C000247B" w:usb2="00000009" w:usb3="00000000" w:csb0="000001FF" w:csb1="00000000"/>
   </w:font>
   <w:font w:name="Arial Unicode MS">
     <w:panose1 w:val="020B0604020202020204"/>
@@ -25942,7 +25948,9 @@
   </w:compat>
   <w:rsids>
     <w:rsidRoot w:val="00F14BEF"/>
+    <w:rsid w:val="00652781"/>
     <w:rsid w:val="00743C7E"/>
+    <w:rsid w:val="00A30B3C"/>
     <w:rsid w:val="00C02C96"/>
     <w:rsid w:val="00F14BEF"/>
   </w:rsids>
@@ -26766,7 +26774,7 @@
 </file>
 
 <file path=customXml/itemProps2.xml><?xml version="1.0" encoding="utf-8"?>
-<ds:datastoreItem xmlns:ds="http://schemas.openxmlformats.org/officeDocument/2006/customXml" ds:itemID="{C96D1869-D626-40C4-88F7-03EF6F544107}">
+<ds:datastoreItem xmlns:ds="http://schemas.openxmlformats.org/officeDocument/2006/customXml" ds:itemID="{AF71DBF7-0F74-4DE7-8B71-45803A8C78F4}">
   <ds:schemaRefs>
     <ds:schemaRef ds:uri="http://schemas.openxmlformats.org/officeDocument/2006/bibliography"/>
   </ds:schemaRefs>

--- a/Milestone 2/SDV602 Milestone 2 doc.docx
+++ b/Milestone 2/SDV602 Milestone 2 doc.docx
@@ -6,8 +6,6 @@
       <w:pPr>
         <w:spacing w:line="360" w:lineRule="auto"/>
       </w:pPr>
-      <w:bookmarkStart w:id="0" w:name="_GoBack"/>
-      <w:bookmarkEnd w:id="0"/>
     </w:p>
     <w:sdt>
       <w:sdtPr>
@@ -2863,7 +2861,7 @@
                 <w:noProof/>
                 <w:webHidden/>
               </w:rPr>
-              <w:t>27</w:t>
+              <w:t>28</w:t>
             </w:r>
             <w:r>
               <w:rPr>
@@ -2939,7 +2937,7 @@
                 <w:bCs w:val="0"/>
                 <w:webHidden/>
               </w:rPr>
-              <w:t>27</w:t>
+              <w:t>28</w:t>
             </w:r>
             <w:r>
               <w:rPr>
@@ -3016,7 +3014,7 @@
                 <w:bCs w:val="0"/>
                 <w:webHidden/>
               </w:rPr>
-              <w:t>31</w:t>
+              <w:t>32</w:t>
             </w:r>
             <w:r>
               <w:rPr>
@@ -3086,7 +3084,7 @@
                 <w:noProof/>
                 <w:webHidden/>
               </w:rPr>
-              <w:t>32</w:t>
+              <w:t>33</w:t>
             </w:r>
             <w:r>
               <w:rPr>
@@ -3122,7 +3120,7 @@
           <w:bCs/>
         </w:rPr>
       </w:pPr>
-      <w:bookmarkStart w:id="1" w:name="_Toc23356512"/>
+      <w:bookmarkStart w:id="0" w:name="_Toc23356512"/>
       <w:r>
         <w:rPr>
           <w:rFonts w:ascii="Times New Roman" w:hAnsi="Times New Roman" w:cs="Times New Roman"/>
@@ -3132,7 +3130,7 @@
         <w:lastRenderedPageBreak/>
         <w:t>INTRODUCTION</w:t>
       </w:r>
-      <w:bookmarkEnd w:id="1"/>
+      <w:bookmarkEnd w:id="0"/>
     </w:p>
     <w:p>
       <w:pPr>
@@ -3434,7 +3432,7 @@
           <w:bCs/>
         </w:rPr>
       </w:pPr>
-      <w:bookmarkStart w:id="2" w:name="_Toc23356513"/>
+      <w:bookmarkStart w:id="1" w:name="_Toc23356513"/>
       <w:r>
         <w:rPr>
           <w:rFonts w:ascii="Times New Roman" w:hAnsi="Times New Roman" w:cs="Times New Roman"/>
@@ -3444,7 +3442,7 @@
         <w:lastRenderedPageBreak/>
         <w:t>MODEL-VIEW-VIEWMODEL ARCHITECTURE</w:t>
       </w:r>
-      <w:bookmarkEnd w:id="2"/>
+      <w:bookmarkEnd w:id="1"/>
     </w:p>
     <w:p>
       <w:pPr>
@@ -3701,7 +3699,7 @@
           <w:bCs/>
         </w:rPr>
       </w:pPr>
-      <w:bookmarkStart w:id="3" w:name="_Toc23356514"/>
+      <w:bookmarkStart w:id="2" w:name="_Toc23356514"/>
       <w:r>
         <w:rPr>
           <w:rFonts w:ascii="Times New Roman" w:hAnsi="Times New Roman" w:cs="Times New Roman"/>
@@ -3711,7 +3709,7 @@
         <w:lastRenderedPageBreak/>
         <w:t>GAME DESCRIPTION</w:t>
       </w:r>
-      <w:bookmarkEnd w:id="3"/>
+      <w:bookmarkEnd w:id="2"/>
     </w:p>
     <w:p>
       <w:pPr>
@@ -4721,7 +4719,7 @@
           <w:bCs/>
         </w:rPr>
       </w:pPr>
-      <w:bookmarkStart w:id="4" w:name="_Toc23356515"/>
+      <w:bookmarkStart w:id="3" w:name="_Toc23356515"/>
       <w:r>
         <w:rPr>
           <w:rFonts w:ascii="Times New Roman" w:hAnsi="Times New Roman" w:cs="Times New Roman"/>
@@ -4731,7 +4729,7 @@
         <w:lastRenderedPageBreak/>
         <w:t>STORYBOARD &amp; DESCRIPTION</w:t>
       </w:r>
-      <w:bookmarkEnd w:id="4"/>
+      <w:bookmarkEnd w:id="3"/>
     </w:p>
     <w:p>
       <w:pPr>
@@ -4983,7 +4981,7 @@
           <w:szCs w:val="28"/>
         </w:rPr>
       </w:pPr>
-      <w:bookmarkStart w:id="5" w:name="_Toc23356516"/>
+      <w:bookmarkStart w:id="4" w:name="_Toc23356516"/>
       <w:r>
         <w:rPr>
           <w:rFonts w:ascii="Times New Roman" w:hAnsi="Times New Roman" w:cs="Times New Roman"/>
@@ -5005,7 +5003,7 @@
         </w:rPr>
         <w:t>Login</w:t>
       </w:r>
-      <w:bookmarkEnd w:id="5"/>
+      <w:bookmarkEnd w:id="4"/>
       <w:r>
         <w:rPr>
           <w:rFonts w:ascii="Times New Roman" w:hAnsi="Times New Roman" w:cs="Times New Roman"/>
@@ -6101,7 +6099,7 @@
           <w:szCs w:val="28"/>
         </w:rPr>
       </w:pPr>
-      <w:bookmarkStart w:id="6" w:name="_Toc23356517"/>
+      <w:bookmarkStart w:id="5" w:name="_Toc23356517"/>
       <w:r>
         <w:rPr>
           <w:rFonts w:ascii="Times New Roman" w:hAnsi="Times New Roman" w:cs="Times New Roman"/>
@@ -6123,7 +6121,7 @@
         </w:rPr>
         <w:t>Register</w:t>
       </w:r>
-      <w:bookmarkEnd w:id="6"/>
+      <w:bookmarkEnd w:id="5"/>
     </w:p>
     <w:p>
       <w:pPr>
@@ -7239,7 +7237,7 @@
           <w:szCs w:val="28"/>
         </w:rPr>
       </w:pPr>
-      <w:bookmarkStart w:id="7" w:name="_Toc23356518"/>
+      <w:bookmarkStart w:id="6" w:name="_Toc23356518"/>
       <w:r>
         <w:rPr>
           <w:rFonts w:ascii="Times New Roman" w:hAnsi="Times New Roman" w:cs="Times New Roman"/>
@@ -7261,7 +7259,7 @@
         </w:rPr>
         <w:t>Game Home</w:t>
       </w:r>
-      <w:bookmarkEnd w:id="7"/>
+      <w:bookmarkEnd w:id="6"/>
     </w:p>
     <w:p>
       <w:pPr>
@@ -8495,7 +8493,7 @@
           <w:szCs w:val="28"/>
         </w:rPr>
       </w:pPr>
-      <w:bookmarkStart w:id="8" w:name="_Toc23356519"/>
+      <w:bookmarkStart w:id="7" w:name="_Toc23356519"/>
       <w:r>
         <w:rPr>
           <w:rFonts w:ascii="Times New Roman" w:hAnsi="Times New Roman" w:cs="Times New Roman"/>
@@ -8517,7 +8515,7 @@
         </w:rPr>
         <w:t>Character Interaction</w:t>
       </w:r>
-      <w:bookmarkEnd w:id="8"/>
+      <w:bookmarkEnd w:id="7"/>
     </w:p>
     <w:p>
       <w:pPr>
@@ -9013,7 +9011,7 @@
           <w:szCs w:val="28"/>
         </w:rPr>
       </w:pPr>
-      <w:bookmarkStart w:id="9" w:name="_Toc23356520"/>
+      <w:bookmarkStart w:id="8" w:name="_Toc23356520"/>
       <w:r>
         <w:rPr>
           <w:rFonts w:ascii="Times New Roman" w:hAnsi="Times New Roman" w:cs="Times New Roman"/>
@@ -9035,7 +9033,7 @@
         </w:rPr>
         <w:t>Game Room</w:t>
       </w:r>
-      <w:bookmarkEnd w:id="9"/>
+      <w:bookmarkEnd w:id="8"/>
     </w:p>
     <w:p>
       <w:pPr>
@@ -11227,7 +11225,7 @@
           <w:szCs w:val="28"/>
         </w:rPr>
       </w:pPr>
-      <w:bookmarkStart w:id="10" w:name="_Toc23356521"/>
+      <w:bookmarkStart w:id="9" w:name="_Toc23356521"/>
       <w:r>
         <w:rPr>
           <w:rFonts w:ascii="Times New Roman" w:hAnsi="Times New Roman" w:cs="Times New Roman"/>
@@ -11249,7 +11247,7 @@
         </w:rPr>
         <w:t>Co-Player Details</w:t>
       </w:r>
-      <w:bookmarkEnd w:id="10"/>
+      <w:bookmarkEnd w:id="9"/>
     </w:p>
     <w:p>
       <w:pPr>
@@ -11655,7 +11653,7 @@
           <w:szCs w:val="28"/>
         </w:rPr>
       </w:pPr>
-      <w:bookmarkStart w:id="11" w:name="_Toc23356522"/>
+      <w:bookmarkStart w:id="10" w:name="_Toc23356522"/>
       <w:r>
         <w:rPr>
           <w:rFonts w:ascii="Times New Roman" w:hAnsi="Times New Roman" w:cs="Times New Roman"/>
@@ -11676,7 +11674,7 @@
         </w:rPr>
         <w:t>Game Room Message</w:t>
       </w:r>
-      <w:bookmarkEnd w:id="11"/>
+      <w:bookmarkEnd w:id="10"/>
     </w:p>
     <w:p>
       <w:pPr>
@@ -12013,7 +12011,7 @@
           <w:szCs w:val="28"/>
         </w:rPr>
       </w:pPr>
-      <w:bookmarkStart w:id="12" w:name="_Toc23356523"/>
+      <w:bookmarkStart w:id="11" w:name="_Toc23356523"/>
       <w:r>
         <w:rPr>
           <w:rFonts w:ascii="Times New Roman" w:hAnsi="Times New Roman" w:cs="Times New Roman"/>
@@ -12035,7 +12033,7 @@
         </w:rPr>
         <w:t>Chat Room Panel</w:t>
       </w:r>
-      <w:bookmarkEnd w:id="12"/>
+      <w:bookmarkEnd w:id="11"/>
     </w:p>
     <w:p>
       <w:pPr>
@@ -12771,7 +12769,7 @@
           <w:bCs/>
         </w:rPr>
       </w:pPr>
-      <w:bookmarkStart w:id="13" w:name="_Toc23356524"/>
+      <w:bookmarkStart w:id="12" w:name="_Toc23356524"/>
       <w:r>
         <w:rPr>
           <w:rFonts w:ascii="Times New Roman" w:hAnsi="Times New Roman" w:cs="Times New Roman"/>
@@ -12781,7 +12779,7 @@
         <w:lastRenderedPageBreak/>
         <w:t>USE-CASE DIAGRAM</w:t>
       </w:r>
-      <w:bookmarkEnd w:id="13"/>
+      <w:bookmarkEnd w:id="12"/>
     </w:p>
     <w:p>
       <w:pPr>
@@ -13844,7 +13842,7 @@
           <w:szCs w:val="28"/>
         </w:rPr>
       </w:pPr>
-      <w:bookmarkStart w:id="14" w:name="_Toc23356525"/>
+      <w:bookmarkStart w:id="13" w:name="_Toc23356525"/>
       <w:r>
         <w:rPr>
           <w:rFonts w:ascii="Times New Roman" w:hAnsi="Times New Roman" w:cs="Times New Roman"/>
@@ -13866,7 +13864,7 @@
         </w:rPr>
         <w:t>Use-Case Explanation</w:t>
       </w:r>
-      <w:bookmarkEnd w:id="14"/>
+      <w:bookmarkEnd w:id="13"/>
     </w:p>
     <w:p>
       <w:pPr>
@@ -14845,7 +14843,7 @@
           <w:bCs/>
         </w:rPr>
       </w:pPr>
-      <w:bookmarkStart w:id="15" w:name="_Toc23356526"/>
+      <w:bookmarkStart w:id="14" w:name="_Toc23356526"/>
       <w:r>
         <w:rPr>
           <w:rFonts w:ascii="Times New Roman" w:hAnsi="Times New Roman" w:cs="Times New Roman"/>
@@ -14855,7 +14853,7 @@
         <w:lastRenderedPageBreak/>
         <w:t>CLASS DIAGRAM</w:t>
       </w:r>
-      <w:bookmarkEnd w:id="15"/>
+      <w:bookmarkEnd w:id="14"/>
     </w:p>
     <w:p>
       <w:pPr>
@@ -16526,7 +16524,7 @@
           <w:szCs w:val="28"/>
         </w:rPr>
       </w:pPr>
-      <w:bookmarkStart w:id="16" w:name="_Toc23356527"/>
+      <w:bookmarkStart w:id="15" w:name="_Toc23356527"/>
       <w:r>
         <w:rPr>
           <w:rFonts w:ascii="Times New Roman" w:hAnsi="Times New Roman" w:cs="Times New Roman"/>
@@ -16547,7 +16545,7 @@
         </w:rPr>
         <w:t>Domain Classes</w:t>
       </w:r>
-      <w:bookmarkEnd w:id="16"/>
+      <w:bookmarkEnd w:id="15"/>
     </w:p>
     <w:p>
       <w:pPr>
@@ -17021,7 +17019,7 @@
           <w:sz w:val="24"/>
           <w:szCs w:val="24"/>
         </w:rPr>
-        <w:t>GameId – Indexed order 1</w:t>
+        <w:t xml:space="preserve">Id – Primary Key, Auto Increment </w:t>
       </w:r>
     </w:p>
     <w:p>
@@ -17045,7 +17043,7 @@
           <w:sz w:val="24"/>
           <w:szCs w:val="24"/>
         </w:rPr>
-        <w:t>Username – Indexed order 2</w:t>
+        <w:t>GameId</w:t>
       </w:r>
     </w:p>
     <w:p>
@@ -17069,7 +17067,7 @@
           <w:sz w:val="24"/>
           <w:szCs w:val="24"/>
         </w:rPr>
-        <w:t>Health</w:t>
+        <w:t>Username</w:t>
       </w:r>
     </w:p>
     <w:p>
@@ -17093,7 +17091,7 @@
           <w:sz w:val="24"/>
           <w:szCs w:val="24"/>
         </w:rPr>
-        <w:t>TimeTaken</w:t>
+        <w:t>Health</w:t>
       </w:r>
     </w:p>
     <w:p>
@@ -17111,7 +17109,6 @@
           <w:szCs w:val="24"/>
         </w:rPr>
       </w:pPr>
-      <w:proofErr w:type="spellStart"/>
       <w:r>
         <w:rPr>
           <w:rFonts w:ascii="Times New Roman" w:hAnsi="Times New Roman" w:cs="Times New Roman"/>
@@ -17119,9 +17116,8 @@
           <w:szCs w:val="24"/>
         </w:rPr>
         <w:lastRenderedPageBreak/>
-        <w:t>CurrentLevel</w:t>
-      </w:r>
-      <w:proofErr w:type="spellEnd"/>
+        <w:t>TimeTaken</w:t>
+      </w:r>
     </w:p>
     <w:p>
       <w:pPr>
@@ -17145,7 +17141,7 @@
           <w:sz w:val="24"/>
           <w:szCs w:val="24"/>
         </w:rPr>
-        <w:t>IsFinished</w:t>
+        <w:t>CurrentLevel</w:t>
       </w:r>
       <w:proofErr w:type="spellEnd"/>
     </w:p>
@@ -17171,7 +17167,7 @@
           <w:sz w:val="24"/>
           <w:szCs w:val="24"/>
         </w:rPr>
-        <w:t>IsWon</w:t>
+        <w:t>IsFinished</w:t>
       </w:r>
       <w:proofErr w:type="spellEnd"/>
     </w:p>
@@ -17197,7 +17193,7 @@
           <w:sz w:val="24"/>
           <w:szCs w:val="24"/>
         </w:rPr>
-        <w:t>StartDateTime</w:t>
+        <w:t>IsWon</w:t>
       </w:r>
       <w:proofErr w:type="spellEnd"/>
     </w:p>
@@ -17223,6 +17219,32 @@
           <w:sz w:val="24"/>
           <w:szCs w:val="24"/>
         </w:rPr>
+        <w:t>StartDateTime</w:t>
+      </w:r>
+      <w:proofErr w:type="spellEnd"/>
+    </w:p>
+    <w:p>
+      <w:pPr>
+        <w:pStyle w:val="ListParagraph"/>
+        <w:numPr>
+          <w:ilvl w:val="1"/>
+          <w:numId w:val="16"/>
+        </w:numPr>
+        <w:spacing w:line="360" w:lineRule="auto"/>
+        <w:jc w:val="both"/>
+        <w:rPr>
+          <w:rFonts w:ascii="Times New Roman" w:hAnsi="Times New Roman" w:cs="Times New Roman"/>
+          <w:sz w:val="24"/>
+          <w:szCs w:val="24"/>
+        </w:rPr>
+      </w:pPr>
+      <w:proofErr w:type="spellStart"/>
+      <w:r>
+        <w:rPr>
+          <w:rFonts w:ascii="Times New Roman" w:hAnsi="Times New Roman" w:cs="Times New Roman"/>
+          <w:sz w:val="24"/>
+          <w:szCs w:val="24"/>
+        </w:rPr>
         <w:t>EndDatetime</w:t>
       </w:r>
       <w:proofErr w:type="spellEnd"/>
@@ -17422,7 +17444,7 @@
           <w:sz w:val="24"/>
           <w:szCs w:val="24"/>
         </w:rPr>
-        <w:t>GameId – Indexed order 1</w:t>
+        <w:t>Id – Primary Key, Autoincrement</w:t>
       </w:r>
     </w:p>
     <w:p>
@@ -17446,7 +17468,7 @@
           <w:sz w:val="24"/>
           <w:szCs w:val="24"/>
         </w:rPr>
-        <w:t>Username – Indexed order 2</w:t>
+        <w:t>GameId</w:t>
       </w:r>
     </w:p>
     <w:p>
@@ -17470,7 +17492,7 @@
           <w:sz w:val="24"/>
           <w:szCs w:val="24"/>
         </w:rPr>
-        <w:t>Message</w:t>
+        <w:t>Username</w:t>
       </w:r>
     </w:p>
     <w:p>
@@ -17488,6 +17510,30 @@
           <w:szCs w:val="24"/>
         </w:rPr>
       </w:pPr>
+      <w:r>
+        <w:rPr>
+          <w:rFonts w:ascii="Times New Roman" w:hAnsi="Times New Roman" w:cs="Times New Roman"/>
+          <w:sz w:val="24"/>
+          <w:szCs w:val="24"/>
+        </w:rPr>
+        <w:t>Message</w:t>
+      </w:r>
+    </w:p>
+    <w:p>
+      <w:pPr>
+        <w:pStyle w:val="ListParagraph"/>
+        <w:numPr>
+          <w:ilvl w:val="1"/>
+          <w:numId w:val="16"/>
+        </w:numPr>
+        <w:spacing w:line="360" w:lineRule="auto"/>
+        <w:jc w:val="both"/>
+        <w:rPr>
+          <w:rFonts w:ascii="Times New Roman" w:hAnsi="Times New Roman" w:cs="Times New Roman"/>
+          <w:sz w:val="24"/>
+          <w:szCs w:val="24"/>
+        </w:rPr>
+      </w:pPr>
       <w:proofErr w:type="spellStart"/>
       <w:r>
         <w:rPr>
@@ -17497,6 +17543,8 @@
         </w:rPr>
         <w:t>SendTime</w:t>
       </w:r>
+      <w:bookmarkStart w:id="16" w:name="_GoBack"/>
+      <w:bookmarkEnd w:id="16"/>
       <w:proofErr w:type="spellEnd"/>
     </w:p>
     <w:p>
@@ -17639,7 +17687,6 @@
           <w:b/>
           <w:bCs/>
         </w:rPr>
-        <w:lastRenderedPageBreak/>
         <w:t xml:space="preserve">7. </w:t>
       </w:r>
       <w:r>
@@ -18329,7 +18376,6 @@
           <w:sz w:val="24"/>
           <w:szCs w:val="24"/>
         </w:rPr>
-        <w:lastRenderedPageBreak/>
         <w:t>Since SQLite is serverless it doesn’t work in this way. It doesn’t need a server to run as above to communicate with the database. SQLite database is integrated with the application that access the database. The application will interact with the database directly.</w:t>
       </w:r>
     </w:p>
@@ -18821,6 +18867,7 @@
           <w:sz w:val="24"/>
           <w:szCs w:val="24"/>
         </w:rPr>
+        <w:lastRenderedPageBreak/>
         <w:tab/>
         <w:t>All the transactional queries in SQLite is fully ACID-complaint. Hence, all the changes within a transaction happens completely or not even in unexpected situations such as crash, power failure etc. occurs.</w:t>
       </w:r>
@@ -18842,7 +18889,6 @@
           <w:b/>
           <w:bCs/>
         </w:rPr>
-        <w:lastRenderedPageBreak/>
         <w:t xml:space="preserve">7.4 </w:t>
       </w:r>
       <w:r>
@@ -25948,6 +25994,7 @@
   </w:compat>
   <w:rsids>
     <w:rsidRoot w:val="00F14BEF"/>
+    <w:rsid w:val="000744D9"/>
     <w:rsid w:val="00652781"/>
     <w:rsid w:val="00743C7E"/>
     <w:rsid w:val="00A30B3C"/>
@@ -26774,7 +26821,7 @@
 </file>
 
 <file path=customXml/itemProps2.xml><?xml version="1.0" encoding="utf-8"?>
-<ds:datastoreItem xmlns:ds="http://schemas.openxmlformats.org/officeDocument/2006/customXml" ds:itemID="{AF71DBF7-0F74-4DE7-8B71-45803A8C78F4}">
+<ds:datastoreItem xmlns:ds="http://schemas.openxmlformats.org/officeDocument/2006/customXml" ds:itemID="{97244A4A-6CA7-4608-A880-8813BFBC42BA}">
   <ds:schemaRefs>
     <ds:schemaRef ds:uri="http://schemas.openxmlformats.org/officeDocument/2006/bibliography"/>
   </ds:schemaRefs>
